--- a/doc/Group 1 - Phase 1 Report.docx
+++ b/doc/Group 1 - Phase 1 Report.docx
@@ -308,6 +308,7 @@
         <w:bookmarkStart w:id="5" w:name="_Toc56612340"/>
         <w:bookmarkStart w:id="6" w:name="_Toc57056783"/>
         <w:bookmarkStart w:id="7" w:name="_Toc57059489"/>
+        <w:bookmarkStart w:id="8" w:name="_Toc57141442"/>
         <w:p>
           <w:pPr>
             <w:pStyle w:val="Heading1"/>
@@ -1332,6 +1333,7 @@
         </w:p>
       </w:sdtContent>
     </w:sdt>
+    <w:bookmarkEnd w:id="8" w:displacedByCustomXml="prev"/>
     <w:bookmarkEnd w:id="7" w:displacedByCustomXml="prev"/>
     <w:bookmarkEnd w:id="6" w:displacedByCustomXml="prev"/>
     <w:bookmarkEnd w:id="5" w:displacedByCustomXml="prev"/>
@@ -1340,7 +1342,7 @@
     <w:bookmarkEnd w:id="2" w:displacedByCustomXml="prev"/>
     <w:bookmarkEnd w:id="1" w:displacedByCustomXml="prev"/>
     <w:bookmarkEnd w:id="0" w:displacedByCustomXml="prev"/>
-    <w:bookmarkStart w:id="8" w:name="_Toc56608929" w:displacedByCustomXml="prev"/>
+    <w:bookmarkStart w:id="9" w:name="_Toc56608929" w:displacedByCustomXml="prev"/>
     <w:sdt>
       <w:sdtPr>
         <w:rPr>
@@ -1406,7 +1408,7 @@
               <w:szCs w:val="22"/>
             </w:rPr>
           </w:pPr>
-          <w:hyperlink w:anchor="_Toc57059490" w:history="1">
+          <w:hyperlink w:anchor="_Toc57141443" w:history="1">
             <w:r>
               <w:rPr>
                 <w:rStyle w:val="Hyperlink"/>
@@ -1433,7 +1435,7 @@
                 <w:noProof/>
                 <w:webHidden/>
               </w:rPr>
-              <w:instrText xml:space="preserve"> PAGEREF _Toc57059490 \h </w:instrText>
+              <w:instrText xml:space="preserve"> PAGEREF _Toc57141443 \h </w:instrText>
             </w:r>
             <w:r>
               <w:rPr>
@@ -1477,7 +1479,7 @@
               <w:szCs w:val="22"/>
             </w:rPr>
           </w:pPr>
-          <w:hyperlink w:anchor="_Toc57059491" w:history="1">
+          <w:hyperlink w:anchor="_Toc57141444" w:history="1">
             <w:r>
               <w:rPr>
                 <w:rStyle w:val="Hyperlink"/>
@@ -1504,7 +1506,7 @@
                 <w:noProof/>
                 <w:webHidden/>
               </w:rPr>
-              <w:instrText xml:space="preserve"> PAGEREF _Toc57059491 \h </w:instrText>
+              <w:instrText xml:space="preserve"> PAGEREF _Toc57141444 \h </w:instrText>
             </w:r>
             <w:r>
               <w:rPr>
@@ -1548,7 +1550,7 @@
               <w:szCs w:val="22"/>
             </w:rPr>
           </w:pPr>
-          <w:hyperlink w:anchor="_Toc57059492" w:history="1">
+          <w:hyperlink w:anchor="_Toc57141445" w:history="1">
             <w:r>
               <w:rPr>
                 <w:rStyle w:val="Hyperlink"/>
@@ -1575,7 +1577,7 @@
                 <w:noProof/>
                 <w:webHidden/>
               </w:rPr>
-              <w:instrText xml:space="preserve"> PAGEREF _Toc57059492 \h </w:instrText>
+              <w:instrText xml:space="preserve"> PAGEREF _Toc57141445 \h </w:instrText>
             </w:r>
             <w:r>
               <w:rPr>
@@ -1619,7 +1621,7 @@
               <w:szCs w:val="22"/>
             </w:rPr>
           </w:pPr>
-          <w:hyperlink w:anchor="_Toc57059493" w:history="1">
+          <w:hyperlink w:anchor="_Toc57141446" w:history="1">
             <w:r>
               <w:rPr>
                 <w:rStyle w:val="Hyperlink"/>
@@ -1646,7 +1648,7 @@
                 <w:noProof/>
                 <w:webHidden/>
               </w:rPr>
-              <w:instrText xml:space="preserve"> PAGEREF _Toc57059493 \h </w:instrText>
+              <w:instrText xml:space="preserve"> PAGEREF _Toc57141446 \h </w:instrText>
             </w:r>
             <w:r>
               <w:rPr>
@@ -1666,7 +1668,7 @@
                 <w:noProof/>
                 <w:webHidden/>
               </w:rPr>
-              <w:t>3</w:t>
+              <w:t>2</w:t>
             </w:r>
             <w:r>
               <w:rPr>
@@ -1690,13 +1692,13 @@
               <w:szCs w:val="22"/>
             </w:rPr>
           </w:pPr>
-          <w:hyperlink w:anchor="_Toc57059494" w:history="1">
+          <w:hyperlink w:anchor="_Toc57141447" w:history="1">
             <w:r>
               <w:rPr>
                 <w:rStyle w:val="Hyperlink"/>
                 <w:noProof/>
               </w:rPr>
-              <w:t>2.1. Project Plan</w:t>
+              <w:t>2.1. Test Plan</w:t>
             </w:r>
             <w:r>
               <w:rPr>
@@ -1717,7 +1719,7 @@
                 <w:noProof/>
                 <w:webHidden/>
               </w:rPr>
-              <w:instrText xml:space="preserve"> PAGEREF _Toc57059494 \h </w:instrText>
+              <w:instrText xml:space="preserve"> PAGEREF _Toc57141447 \h </w:instrText>
             </w:r>
             <w:r>
               <w:rPr>
@@ -1737,7 +1739,7 @@
                 <w:noProof/>
                 <w:webHidden/>
               </w:rPr>
-              <w:t>3</w:t>
+              <w:t>2</w:t>
             </w:r>
             <w:r>
               <w:rPr>
@@ -1761,13 +1763,13 @@
               <w:szCs w:val="22"/>
             </w:rPr>
           </w:pPr>
-          <w:hyperlink w:anchor="_Toc57059495" w:history="1">
+          <w:hyperlink w:anchor="_Toc57141448" w:history="1">
             <w:r>
               <w:rPr>
                 <w:rStyle w:val="Hyperlink"/>
                 <w:noProof/>
               </w:rPr>
-              <w:t>2.2. Test Plan</w:t>
+              <w:t>2.2. User’s Guide</w:t>
             </w:r>
             <w:r>
               <w:rPr>
@@ -1788,7 +1790,78 @@
                 <w:noProof/>
                 <w:webHidden/>
               </w:rPr>
-              <w:instrText xml:space="preserve"> PAGEREF _Toc57059495 \h </w:instrText>
+              <w:instrText xml:space="preserve"> PAGEREF _Toc57141448 \h </w:instrText>
+            </w:r>
+            <w:r>
+              <w:rPr>
+                <w:noProof/>
+                <w:webHidden/>
+              </w:rPr>
+            </w:r>
+            <w:r>
+              <w:rPr>
+                <w:noProof/>
+                <w:webHidden/>
+              </w:rPr>
+              <w:fldChar w:fldCharType="separate"/>
+            </w:r>
+            <w:r>
+              <w:rPr>
+                <w:noProof/>
+                <w:webHidden/>
+              </w:rPr>
+              <w:t>3</w:t>
+            </w:r>
+            <w:r>
+              <w:rPr>
+                <w:noProof/>
+                <w:webHidden/>
+              </w:rPr>
+              <w:fldChar w:fldCharType="end"/>
+            </w:r>
+          </w:hyperlink>
+        </w:p>
+        <w:p>
+          <w:pPr>
+            <w:pStyle w:val="TOC1"/>
+            <w:tabs>
+              <w:tab w:val="right" w:leader="dot" w:pos="9350"/>
+            </w:tabs>
+            <w:rPr>
+              <w:rFonts w:asciiTheme="minorHAnsi" w:eastAsiaTheme="minorEastAsia" w:hAnsiTheme="minorHAnsi"/>
+              <w:noProof/>
+              <w:sz w:val="22"/>
+              <w:szCs w:val="22"/>
+            </w:rPr>
+          </w:pPr>
+          <w:hyperlink w:anchor="_Toc57141449" w:history="1">
+            <w:r>
+              <w:rPr>
+                <w:rStyle w:val="Hyperlink"/>
+                <w:noProof/>
+              </w:rPr>
+              <w:t>3. Special Circumstances</w:t>
+            </w:r>
+            <w:r>
+              <w:rPr>
+                <w:noProof/>
+                <w:webHidden/>
+              </w:rPr>
+              <w:tab/>
+            </w:r>
+            <w:r>
+              <w:rPr>
+                <w:noProof/>
+                <w:webHidden/>
+              </w:rPr>
+              <w:fldChar w:fldCharType="begin"/>
+            </w:r>
+            <w:r>
+              <w:rPr>
+                <w:noProof/>
+                <w:webHidden/>
+              </w:rPr>
+              <w:instrText xml:space="preserve"> PAGEREF _Toc57141449 \h </w:instrText>
             </w:r>
             <w:r>
               <w:rPr>
@@ -1832,13 +1905,13 @@
               <w:szCs w:val="22"/>
             </w:rPr>
           </w:pPr>
-          <w:hyperlink w:anchor="_Toc57059496" w:history="1">
+          <w:hyperlink w:anchor="_Toc57141450" w:history="1">
             <w:r>
               <w:rPr>
                 <w:rStyle w:val="Hyperlink"/>
                 <w:noProof/>
               </w:rPr>
-              <w:t>2.3. User’s Guide</w:t>
+              <w:t>3.1. Role Changes</w:t>
             </w:r>
             <w:r>
               <w:rPr>
@@ -1859,78 +1932,7 @@
                 <w:noProof/>
                 <w:webHidden/>
               </w:rPr>
-              <w:instrText xml:space="preserve"> PAGEREF _Toc57059496 \h </w:instrText>
-            </w:r>
-            <w:r>
-              <w:rPr>
-                <w:noProof/>
-                <w:webHidden/>
-              </w:rPr>
-            </w:r>
-            <w:r>
-              <w:rPr>
-                <w:noProof/>
-                <w:webHidden/>
-              </w:rPr>
-              <w:fldChar w:fldCharType="separate"/>
-            </w:r>
-            <w:r>
-              <w:rPr>
-                <w:noProof/>
-                <w:webHidden/>
-              </w:rPr>
-              <w:t>3</w:t>
-            </w:r>
-            <w:r>
-              <w:rPr>
-                <w:noProof/>
-                <w:webHidden/>
-              </w:rPr>
-              <w:fldChar w:fldCharType="end"/>
-            </w:r>
-          </w:hyperlink>
-        </w:p>
-        <w:p>
-          <w:pPr>
-            <w:pStyle w:val="TOC2"/>
-            <w:tabs>
-              <w:tab w:val="right" w:leader="dot" w:pos="9350"/>
-            </w:tabs>
-            <w:rPr>
-              <w:rFonts w:asciiTheme="minorHAnsi" w:eastAsiaTheme="minorEastAsia" w:hAnsiTheme="minorHAnsi"/>
-              <w:noProof/>
-              <w:sz w:val="22"/>
-              <w:szCs w:val="22"/>
-            </w:rPr>
-          </w:pPr>
-          <w:hyperlink w:anchor="_Toc57059497" w:history="1">
-            <w:r>
-              <w:rPr>
-                <w:rStyle w:val="Hyperlink"/>
-                <w:noProof/>
-              </w:rPr>
-              <w:t>2.4. Project Design</w:t>
-            </w:r>
-            <w:r>
-              <w:rPr>
-                <w:noProof/>
-                <w:webHidden/>
-              </w:rPr>
-              <w:tab/>
-            </w:r>
-            <w:r>
-              <w:rPr>
-                <w:noProof/>
-                <w:webHidden/>
-              </w:rPr>
-              <w:fldChar w:fldCharType="begin"/>
-            </w:r>
-            <w:r>
-              <w:rPr>
-                <w:noProof/>
-                <w:webHidden/>
-              </w:rPr>
-              <w:instrText xml:space="preserve"> PAGEREF _Toc57059497 \h </w:instrText>
+              <w:instrText xml:space="preserve"> PAGEREF _Toc57141450 \h </w:instrText>
             </w:r>
             <w:r>
               <w:rPr>
@@ -1974,13 +1976,13 @@
               <w:szCs w:val="22"/>
             </w:rPr>
           </w:pPr>
-          <w:hyperlink w:anchor="_Toc57059498" w:history="1">
+          <w:hyperlink w:anchor="_Toc57141451" w:history="1">
             <w:r>
               <w:rPr>
                 <w:rStyle w:val="Hyperlink"/>
                 <w:noProof/>
               </w:rPr>
-              <w:t>3. Special Circumstances</w:t>
+              <w:t>4. Reevaluation of Decisions Made So Far</w:t>
             </w:r>
             <w:r>
               <w:rPr>
@@ -2001,149 +2003,7 @@
                 <w:noProof/>
                 <w:webHidden/>
               </w:rPr>
-              <w:instrText xml:space="preserve"> PAGEREF _Toc57059498 \h </w:instrText>
-            </w:r>
-            <w:r>
-              <w:rPr>
-                <w:noProof/>
-                <w:webHidden/>
-              </w:rPr>
-            </w:r>
-            <w:r>
-              <w:rPr>
-                <w:noProof/>
-                <w:webHidden/>
-              </w:rPr>
-              <w:fldChar w:fldCharType="separate"/>
-            </w:r>
-            <w:r>
-              <w:rPr>
-                <w:noProof/>
-                <w:webHidden/>
-              </w:rPr>
-              <w:t>3</w:t>
-            </w:r>
-            <w:r>
-              <w:rPr>
-                <w:noProof/>
-                <w:webHidden/>
-              </w:rPr>
-              <w:fldChar w:fldCharType="end"/>
-            </w:r>
-          </w:hyperlink>
-        </w:p>
-        <w:p>
-          <w:pPr>
-            <w:pStyle w:val="TOC2"/>
-            <w:tabs>
-              <w:tab w:val="right" w:leader="dot" w:pos="9350"/>
-            </w:tabs>
-            <w:rPr>
-              <w:rFonts w:asciiTheme="minorHAnsi" w:eastAsiaTheme="minorEastAsia" w:hAnsiTheme="minorHAnsi"/>
-              <w:noProof/>
-              <w:sz w:val="22"/>
-              <w:szCs w:val="22"/>
-            </w:rPr>
-          </w:pPr>
-          <w:hyperlink w:anchor="_Toc57059499" w:history="1">
-            <w:r>
-              <w:rPr>
-                <w:rStyle w:val="Hyperlink"/>
-                <w:noProof/>
-              </w:rPr>
-              <w:t>3.1. Role Changes</w:t>
-            </w:r>
-            <w:r>
-              <w:rPr>
-                <w:noProof/>
-                <w:webHidden/>
-              </w:rPr>
-              <w:tab/>
-            </w:r>
-            <w:r>
-              <w:rPr>
-                <w:noProof/>
-                <w:webHidden/>
-              </w:rPr>
-              <w:fldChar w:fldCharType="begin"/>
-            </w:r>
-            <w:r>
-              <w:rPr>
-                <w:noProof/>
-                <w:webHidden/>
-              </w:rPr>
-              <w:instrText xml:space="preserve"> PAGEREF _Toc57059499 \h </w:instrText>
-            </w:r>
-            <w:r>
-              <w:rPr>
-                <w:noProof/>
-                <w:webHidden/>
-              </w:rPr>
-            </w:r>
-            <w:r>
-              <w:rPr>
-                <w:noProof/>
-                <w:webHidden/>
-              </w:rPr>
-              <w:fldChar w:fldCharType="separate"/>
-            </w:r>
-            <w:r>
-              <w:rPr>
-                <w:noProof/>
-                <w:webHidden/>
-              </w:rPr>
-              <w:t>3</w:t>
-            </w:r>
-            <w:r>
-              <w:rPr>
-                <w:noProof/>
-                <w:webHidden/>
-              </w:rPr>
-              <w:fldChar w:fldCharType="end"/>
-            </w:r>
-          </w:hyperlink>
-        </w:p>
-        <w:p>
-          <w:pPr>
-            <w:pStyle w:val="TOC1"/>
-            <w:tabs>
-              <w:tab w:val="right" w:leader="dot" w:pos="9350"/>
-            </w:tabs>
-            <w:rPr>
-              <w:rFonts w:asciiTheme="minorHAnsi" w:eastAsiaTheme="minorEastAsia" w:hAnsiTheme="minorHAnsi"/>
-              <w:noProof/>
-              <w:sz w:val="22"/>
-              <w:szCs w:val="22"/>
-            </w:rPr>
-          </w:pPr>
-          <w:hyperlink w:anchor="_Toc57059500" w:history="1">
-            <w:r>
-              <w:rPr>
-                <w:rStyle w:val="Hyperlink"/>
-                <w:noProof/>
-              </w:rPr>
-              <w:t>4. Reevaluation of Decisions Made So Far</w:t>
-            </w:r>
-            <w:r>
-              <w:rPr>
-                <w:noProof/>
-                <w:webHidden/>
-              </w:rPr>
-              <w:tab/>
-            </w:r>
-            <w:r>
-              <w:rPr>
-                <w:noProof/>
-                <w:webHidden/>
-              </w:rPr>
-              <w:fldChar w:fldCharType="begin"/>
-            </w:r>
-            <w:r>
-              <w:rPr>
-                <w:noProof/>
-                <w:webHidden/>
-              </w:rPr>
-              <w:instrText xml:space="preserve"> PAGEREF _Toc57059500 \h </w:instrText>
+              <w:instrText xml:space="preserve"> PAGEREF _Toc57141451 \h </w:instrText>
             </w:r>
             <w:r>
               <w:rPr>
@@ -2213,9 +2073,9 @@
       <w:pPr>
         <w:pStyle w:val="Heading1"/>
       </w:pPr>
-      <w:bookmarkStart w:id="9" w:name="_Toc56608930"/>
-      <w:bookmarkStart w:id="10" w:name="_Toc57059490"/>
-      <w:bookmarkEnd w:id="8"/>
+      <w:bookmarkStart w:id="10" w:name="_Toc56608930"/>
+      <w:bookmarkStart w:id="11" w:name="_Toc57141443"/>
+      <w:bookmarkEnd w:id="9"/>
       <w:r>
         <w:lastRenderedPageBreak/>
         <w:t>1</w:t>
@@ -2223,14 +2083,14 @@
       <w:r>
         <w:t xml:space="preserve">. </w:t>
       </w:r>
-      <w:bookmarkEnd w:id="9"/>
+      <w:bookmarkEnd w:id="10"/>
       <w:r>
         <w:t>Project Schedule</w:t>
       </w:r>
       <w:r>
         <w:t>/Milestones</w:t>
       </w:r>
-      <w:bookmarkEnd w:id="10"/>
+      <w:bookmarkEnd w:id="11"/>
     </w:p>
     <w:p>
       <w:pPr>
@@ -2238,7 +2098,7 @@
         <w:spacing w:before="120"/>
         <w:ind w:firstLine="360"/>
       </w:pPr>
-      <w:bookmarkStart w:id="11" w:name="_Toc57059491"/>
+      <w:bookmarkStart w:id="12" w:name="_Toc57141444"/>
       <w:r>
         <w:t>1</w:t>
       </w:r>
@@ -2251,7 +2111,7 @@
       <w:r>
         <w:t>Milestone for week 5 (18 – 24 November 2020)</w:t>
       </w:r>
-      <w:bookmarkEnd w:id="11"/>
+      <w:bookmarkEnd w:id="12"/>
     </w:p>
     <w:p>
       <w:pPr>
@@ -2863,7 +2723,7 @@
               <w:rPr>
                 <w:color w:val="000000" w:themeColor="text1"/>
               </w:rPr>
-              <w:t>In-progress</w:t>
+              <w:t>Completed</w:t>
             </w:r>
           </w:p>
         </w:tc>
@@ -2942,7 +2802,7 @@
               <w:rPr>
                 <w:color w:val="000000" w:themeColor="text1"/>
               </w:rPr>
-              <w:t>To do</w:t>
+              <w:t>In-progress</w:t>
             </w:r>
           </w:p>
         </w:tc>
@@ -3152,7 +3012,7 @@
         <w:pStyle w:val="Heading2"/>
         <w:ind w:firstLine="360"/>
       </w:pPr>
-      <w:bookmarkStart w:id="12" w:name="_Toc57059492"/>
+      <w:bookmarkStart w:id="13" w:name="_Toc57141445"/>
       <w:r>
         <w:t>1</w:t>
       </w:r>
@@ -3162,7 +3022,7 @@
       <w:r>
         <w:t>Evaluation of Project Schedule/Milestones</w:t>
       </w:r>
-      <w:bookmarkEnd w:id="12"/>
+      <w:bookmarkEnd w:id="13"/>
     </w:p>
     <w:p>
       <w:pPr>
@@ -3207,19 +3067,19 @@
       <w:pPr>
         <w:pStyle w:val="Heading1"/>
       </w:pPr>
-      <w:bookmarkStart w:id="13" w:name="_Toc56608936"/>
-      <w:bookmarkStart w:id="14" w:name="_Toc57059493"/>
+      <w:bookmarkStart w:id="14" w:name="_Toc56608936"/>
+      <w:bookmarkStart w:id="15" w:name="_Toc57141446"/>
       <w:r>
         <w:t>2</w:t>
       </w:r>
       <w:r>
         <w:t xml:space="preserve">. </w:t>
       </w:r>
-      <w:bookmarkEnd w:id="13"/>
+      <w:bookmarkEnd w:id="14"/>
       <w:r>
         <w:t>Documentation Updates</w:t>
       </w:r>
-      <w:bookmarkEnd w:id="14"/>
+      <w:bookmarkEnd w:id="15"/>
     </w:p>
     <w:p>
       <w:pPr>
@@ -3232,7 +3092,7 @@
       <w:pPr>
         <w:pStyle w:val="Heading2"/>
       </w:pPr>
-      <w:bookmarkStart w:id="15" w:name="_Toc57059495"/>
+      <w:bookmarkStart w:id="16" w:name="_Toc57141447"/>
       <w:r>
         <w:t>2</w:t>
       </w:r>
@@ -3245,7 +3105,7 @@
       <w:r>
         <w:t>. Test Plan</w:t>
       </w:r>
-      <w:bookmarkEnd w:id="15"/>
+      <w:bookmarkEnd w:id="16"/>
     </w:p>
     <w:p>
       <w:pPr>
@@ -3382,7 +3242,6 @@
           <w:color w:val="000000" w:themeColor="text1"/>
         </w:rPr>
       </w:pPr>
-      <w:bookmarkStart w:id="16" w:name="_Toc57059496"/>
       <w:r>
         <w:br w:type="page"/>
       </w:r>
@@ -3391,6 +3250,7 @@
       <w:pPr>
         <w:pStyle w:val="Heading2"/>
       </w:pPr>
+      <w:bookmarkStart w:id="17" w:name="_Toc57141448"/>
       <w:r>
         <w:lastRenderedPageBreak/>
         <w:t>2</w:t>
@@ -3404,7 +3264,7 @@
       <w:r>
         <w:t>. User’s Guide</w:t>
       </w:r>
-      <w:bookmarkEnd w:id="16"/>
+      <w:bookmarkEnd w:id="17"/>
     </w:p>
     <w:p>
       <w:pPr>
@@ -3461,56 +3321,56 @@
       <w:pPr>
         <w:pStyle w:val="Heading1"/>
       </w:pPr>
-      <w:bookmarkStart w:id="17" w:name="_Toc56608937"/>
-      <w:bookmarkStart w:id="18" w:name="_Toc57059498"/>
+      <w:bookmarkStart w:id="18" w:name="_Toc56608937"/>
+      <w:bookmarkStart w:id="19" w:name="_Toc57141449"/>
       <w:r>
         <w:t>3</w:t>
       </w:r>
       <w:r>
         <w:t xml:space="preserve">. </w:t>
       </w:r>
-      <w:bookmarkEnd w:id="17"/>
+      <w:bookmarkEnd w:id="18"/>
       <w:r>
         <w:t xml:space="preserve">Special </w:t>
       </w:r>
       <w:r>
         <w:t>Circumstances</w:t>
-      </w:r>
-      <w:bookmarkEnd w:id="18"/>
-    </w:p>
-    <w:p>
-      <w:pPr>
-        <w:pStyle w:val="Heading2"/>
-        <w:spacing w:before="120"/>
-      </w:pPr>
-      <w:bookmarkStart w:id="19" w:name="_Toc57059499"/>
-      <w:r>
-        <w:t>3</w:t>
-      </w:r>
-      <w:r>
-        <w:t>.</w:t>
-      </w:r>
-      <w:r>
-        <w:t>1</w:t>
-      </w:r>
-      <w:r>
-        <w:t>. Role Changes</w:t>
       </w:r>
       <w:bookmarkEnd w:id="19"/>
     </w:p>
     <w:p>
       <w:pPr>
-        <w:ind w:left="720"/>
-      </w:pPr>
-      <w:r>
-        <w:t>Prior to the conclusion of week 3, group 1 realized it was necessary to adjust the roles/responsibilities that were initially established at the start of the project. Due to extenuating circumstances, Scott and Jonathan switched roles–the Test Lead was changed from Jonathan to Scott and the Developer Lead was changed from Scott to Jonathan.</w:t>
-      </w:r>
+        <w:pStyle w:val="Heading2"/>
+        <w:spacing w:before="120"/>
+      </w:pPr>
+      <w:bookmarkStart w:id="20" w:name="_Toc57141450"/>
+      <w:r>
+        <w:t>3</w:t>
+      </w:r>
+      <w:r>
+        <w:t>.</w:t>
+      </w:r>
+      <w:r>
+        <w:t>1</w:t>
+      </w:r>
+      <w:r>
+        <w:t>. Role Changes</w:t>
+      </w:r>
+      <w:bookmarkEnd w:id="20"/>
     </w:p>
     <w:p>
       <w:pPr>
+        <w:ind w:left="720"/>
+      </w:pPr>
+      <w:r>
+        <w:t>Prior to the conclusion of week 3, group 1 realized it was necessary to adjust the roles/responsibilities that were initially established at the start of the project. Due to extenuating circumstances, Scott and Jonathan switched roles–the Test Lead was changed from Jonathan to Scott and the Developer Lead was changed from Scott to Jonathan.</w:t>
+      </w:r>
+    </w:p>
+    <w:p>
+      <w:pPr>
         <w:pStyle w:val="Heading1"/>
       </w:pPr>
-      <w:bookmarkStart w:id="20" w:name="_Toc57059500"/>
+      <w:bookmarkStart w:id="21" w:name="_Toc57141451"/>
       <w:r>
         <w:t>4</w:t>
       </w:r>
@@ -3520,7 +3380,7 @@
       <w:r>
         <w:t xml:space="preserve"> Made So Far</w:t>
       </w:r>
-      <w:bookmarkEnd w:id="20"/>
+      <w:bookmarkEnd w:id="21"/>
     </w:p>
     <w:p>
       <w:pPr>
